--- a/template/PQC/PQC-B.docx
+++ b/template/PQC/PQC-B.docx
@@ -125,6 +125,84 @@
               <w:ind w:leftChars="0"/>
               <w:jc w:val="left"/>
               <w:rPr>
+                <w:rFonts w:hint="eastAsia" w:ascii="Times New Roman" w:hAnsi="Times New Roman" w:eastAsia="宋体" w:cs="Times New Roman"/>
+                <w:sz w:val="24"/>
+                <w:szCs w:val="24"/>
+              </w:rPr>
+            </w:pPr>
+            <w:r>
+              <w:rPr>
+                <w:rFonts w:hint="eastAsia" w:ascii="Times New Roman" w:hAnsi="Times New Roman" w:eastAsia="宋体" w:cs="Times New Roman"/>
+                <w:sz w:val="24"/>
+                <w:szCs w:val="24"/>
+              </w:rPr>
+              <w:t>1）</w:t>
+            </w:r>
+            <w:r>
+              <w:rPr>
+                <w:rFonts w:hint="eastAsia" w:ascii="Times New Roman" w:hAnsi="Times New Roman" w:eastAsia="宋体" w:cs="Times New Roman"/>
+                <w:sz w:val="24"/>
+                <w:szCs w:val="24"/>
+              </w:rPr>
+              <w:tab/>
+            </w:r>
+            <w:r>
+              <w:rPr>
+                <w:rFonts w:hint="eastAsia" w:ascii="Times New Roman" w:hAnsi="Times New Roman" w:eastAsia="宋体" w:cs="Times New Roman"/>
+                <w:sz w:val="24"/>
+                <w:szCs w:val="24"/>
+              </w:rPr>
+              <w:t>检验前用无纺布蘸取酒精擦拭所用的工作台面、检验设备接触面和量具</w:t>
+            </w:r>
+          </w:p>
+          <w:p>
+            <w:pPr>
+              <w:numPr>
+                <w:ilvl w:val="0"/>
+                <w:numId w:val="0"/>
+              </w:numPr>
+              <w:ind w:leftChars="0"/>
+              <w:jc w:val="left"/>
+              <w:rPr>
+                <w:rFonts w:hint="eastAsia" w:ascii="Times New Roman" w:hAnsi="Times New Roman" w:eastAsia="宋体" w:cs="Times New Roman"/>
+                <w:sz w:val="24"/>
+                <w:szCs w:val="24"/>
+              </w:rPr>
+            </w:pPr>
+            <w:r>
+              <w:rPr>
+                <w:rFonts w:hint="eastAsia" w:ascii="Times New Roman" w:hAnsi="Times New Roman" w:eastAsia="宋体" w:cs="Times New Roman"/>
+                <w:sz w:val="24"/>
+                <w:szCs w:val="24"/>
+              </w:rPr>
+              <w:t>2）</w:t>
+            </w:r>
+            <w:r>
+              <w:rPr>
+                <w:rFonts w:hint="eastAsia" w:ascii="Times New Roman" w:hAnsi="Times New Roman" w:eastAsia="宋体" w:cs="Times New Roman"/>
+                <w:sz w:val="24"/>
+                <w:szCs w:val="24"/>
+              </w:rPr>
+              <w:tab/>
+            </w:r>
+            <w:r>
+              <w:rPr>
+                <w:rFonts w:hint="eastAsia" w:ascii="Times New Roman" w:hAnsi="Times New Roman" w:eastAsia="宋体" w:cs="Times New Roman"/>
+                <w:sz w:val="24"/>
+                <w:szCs w:val="24"/>
+              </w:rPr>
+              <w:t>按照设备操作规程要求做好相应准备</w:t>
+            </w:r>
+          </w:p>
+          <w:p>
+            <w:pPr>
+              <w:numPr>
+                <w:ilvl w:val="0"/>
+                <w:numId w:val="0"/>
+              </w:numPr>
+              <w:ind w:leftChars="0"/>
+              <w:jc w:val="left"/>
+              <w:rPr>
                 <w:rFonts w:hint="default" w:ascii="Times New Roman" w:hAnsi="Times New Roman" w:eastAsia="宋体" w:cs="Times New Roman"/>
                 <w:sz w:val="24"/>
                 <w:szCs w:val="24"/>
@@ -133,12 +211,30 @@
             </w:pPr>
             <w:r>
               <w:rPr>
-                <w:rFonts w:ascii="Times New Roman" w:hAnsi="Times New Roman" w:eastAsia="宋体" w:cs="Times New Roman"/>
-                <w:sz w:val="24"/>
-                <w:szCs w:val="24"/>
-              </w:rPr>
-              <w:t>将桌面与作业无关的物件清理干净，用无尘布蘸酒精把桌面擦拭干净，确保桌面干净无杂质和油污。</w:t>
-            </w:r>
+                <w:rFonts w:hint="eastAsia" w:ascii="Times New Roman" w:hAnsi="Times New Roman" w:eastAsia="宋体" w:cs="Times New Roman"/>
+                <w:sz w:val="24"/>
+                <w:szCs w:val="24"/>
+              </w:rPr>
+              <w:t>3）</w:t>
+            </w:r>
+            <w:r>
+              <w:rPr>
+                <w:rFonts w:hint="eastAsia" w:ascii="Times New Roman" w:hAnsi="Times New Roman" w:eastAsia="宋体" w:cs="Times New Roman"/>
+                <w:sz w:val="24"/>
+                <w:szCs w:val="24"/>
+              </w:rPr>
+              <w:tab/>
+            </w:r>
+            <w:r>
+              <w:rPr>
+                <w:rFonts w:hint="eastAsia" w:ascii="Times New Roman" w:hAnsi="Times New Roman" w:eastAsia="宋体" w:cs="Times New Roman"/>
+                <w:sz w:val="24"/>
+                <w:szCs w:val="24"/>
+              </w:rPr>
+              <w:t>检验过程中注意对产品的防护，非实验需要禁止对产品进行人为损坏</w:t>
+            </w:r>
+            <w:bookmarkStart w:id="0" w:name="_GoBack"/>
+            <w:bookmarkEnd w:id="0"/>
           </w:p>
         </w:tc>
       </w:tr>
@@ -320,7 +416,7 @@
                 <w:szCs w:val="24"/>
                 <w:lang w:val="en-US" w:eastAsia="zh-CN" w:bidi="ar"/>
               </w:rPr>
-              <w:t>检测方法</w:t>
+              <w:t>检验方法</w:t>
             </w:r>
             <w:r>
               <w:rPr>
@@ -482,8 +578,6 @@
                 <w:lang w:val="en-US" w:eastAsia="zh-CN"/>
               </w:rPr>
             </w:pPr>
-            <w:bookmarkStart w:id="0" w:name="_GoBack"/>
-            <w:bookmarkEnd w:id="0"/>
             <w:r>
               <w:rPr>
                 <w:rFonts w:hint="default" w:ascii="Times New Roman" w:hAnsi="Times New Roman" w:eastAsia="宋体" w:cs="Times New Roman"/>
@@ -703,17 +797,17 @@
             </w:r>
             <w:r>
               <w:rPr>
-                <w:rFonts w:hint="eastAsia" w:ascii="宋体" w:hAnsi="宋体" w:eastAsia="宋体" w:cs="宋体"/>
-                <w:i w:val="0"/>
-                <w:iCs w:val="0"/>
-                <w:color w:val="000000"/>
-                <w:kern w:val="0"/>
-                <w:sz w:val="24"/>
-                <w:szCs w:val="24"/>
-                <w:u w:val="none"/>
-                <w:lang w:val="en-US" w:eastAsia="zh-CN" w:bidi="ar"/>
-              </w:rPr>
-              <w:t>检测方法</w:t>
+                <w:rFonts w:hint="eastAsia" w:ascii="宋体" w:hAnsi="宋体" w:cs="宋体"/>
+                <w:i w:val="0"/>
+                <w:iCs w:val="0"/>
+                <w:color w:val="000000"/>
+                <w:kern w:val="0"/>
+                <w:sz w:val="24"/>
+                <w:szCs w:val="24"/>
+                <w:u w:val="none"/>
+                <w:lang w:val="en-US" w:eastAsia="zh-CN" w:bidi="ar"/>
+              </w:rPr>
+              <w:t>检验方法</w:t>
             </w:r>
             <w:r>
               <w:rPr>
@@ -1104,17 +1198,17 @@
             </w:r>
             <w:r>
               <w:rPr>
-                <w:rFonts w:hint="eastAsia" w:ascii="宋体" w:hAnsi="宋体" w:eastAsia="宋体" w:cs="宋体"/>
-                <w:i w:val="0"/>
-                <w:iCs w:val="0"/>
-                <w:color w:val="000000"/>
-                <w:kern w:val="0"/>
-                <w:sz w:val="24"/>
-                <w:szCs w:val="24"/>
-                <w:u w:val="none"/>
-                <w:lang w:val="en-US" w:eastAsia="zh-CN" w:bidi="ar"/>
-              </w:rPr>
-              <w:t>检测方法</w:t>
+                <w:rFonts w:hint="eastAsia" w:ascii="宋体" w:hAnsi="宋体" w:cs="宋体"/>
+                <w:i w:val="0"/>
+                <w:iCs w:val="0"/>
+                <w:color w:val="000000"/>
+                <w:kern w:val="0"/>
+                <w:sz w:val="24"/>
+                <w:szCs w:val="24"/>
+                <w:u w:val="none"/>
+                <w:lang w:val="en-US" w:eastAsia="zh-CN" w:bidi="ar"/>
+              </w:rPr>
+              <w:t>检验方法</w:t>
             </w:r>
             <w:r>
               <w:rPr>
@@ -1508,17 +1602,17 @@
             </w:r>
             <w:r>
               <w:rPr>
-                <w:rFonts w:hint="eastAsia" w:ascii="宋体" w:hAnsi="宋体" w:eastAsia="宋体" w:cs="宋体"/>
-                <w:i w:val="0"/>
-                <w:iCs w:val="0"/>
-                <w:color w:val="000000"/>
-                <w:kern w:val="0"/>
-                <w:sz w:val="24"/>
-                <w:szCs w:val="24"/>
-                <w:u w:val="none"/>
-                <w:lang w:val="en-US" w:eastAsia="zh-CN" w:bidi="ar"/>
-              </w:rPr>
-              <w:t>检测方法</w:t>
+                <w:rFonts w:hint="eastAsia" w:ascii="宋体" w:hAnsi="宋体" w:cs="宋体"/>
+                <w:i w:val="0"/>
+                <w:iCs w:val="0"/>
+                <w:color w:val="000000"/>
+                <w:kern w:val="0"/>
+                <w:sz w:val="24"/>
+                <w:szCs w:val="24"/>
+                <w:u w:val="none"/>
+                <w:lang w:val="en-US" w:eastAsia="zh-CN" w:bidi="ar"/>
+              </w:rPr>
+              <w:t>检验方法</w:t>
             </w:r>
             <w:r>
               <w:rPr>
@@ -1912,17 +2006,17 @@
             </w:r>
             <w:r>
               <w:rPr>
-                <w:rFonts w:hint="eastAsia" w:ascii="宋体" w:hAnsi="宋体" w:eastAsia="宋体" w:cs="宋体"/>
-                <w:i w:val="0"/>
-                <w:iCs w:val="0"/>
-                <w:color w:val="000000"/>
-                <w:kern w:val="0"/>
-                <w:sz w:val="24"/>
-                <w:szCs w:val="24"/>
-                <w:u w:val="none"/>
-                <w:lang w:val="en-US" w:eastAsia="zh-CN" w:bidi="ar"/>
-              </w:rPr>
-              <w:t>检测方法</w:t>
+                <w:rFonts w:hint="eastAsia" w:ascii="宋体" w:hAnsi="宋体" w:cs="宋体"/>
+                <w:i w:val="0"/>
+                <w:iCs w:val="0"/>
+                <w:color w:val="000000"/>
+                <w:kern w:val="0"/>
+                <w:sz w:val="24"/>
+                <w:szCs w:val="24"/>
+                <w:u w:val="none"/>
+                <w:lang w:val="en-US" w:eastAsia="zh-CN" w:bidi="ar"/>
+              </w:rPr>
+              <w:t>检验方法</w:t>
             </w:r>
             <w:r>
               <w:rPr>
@@ -2316,17 +2410,17 @@
             </w:r>
             <w:r>
               <w:rPr>
-                <w:rFonts w:hint="eastAsia" w:ascii="宋体" w:hAnsi="宋体" w:eastAsia="宋体" w:cs="宋体"/>
-                <w:i w:val="0"/>
-                <w:iCs w:val="0"/>
-                <w:color w:val="000000"/>
-                <w:kern w:val="0"/>
-                <w:sz w:val="24"/>
-                <w:szCs w:val="24"/>
-                <w:u w:val="none"/>
-                <w:lang w:val="en-US" w:eastAsia="zh-CN" w:bidi="ar"/>
-              </w:rPr>
-              <w:t>检测方法</w:t>
+                <w:rFonts w:hint="eastAsia" w:ascii="宋体" w:hAnsi="宋体" w:cs="宋体"/>
+                <w:i w:val="0"/>
+                <w:iCs w:val="0"/>
+                <w:color w:val="000000"/>
+                <w:kern w:val="0"/>
+                <w:sz w:val="24"/>
+                <w:szCs w:val="24"/>
+                <w:u w:val="none"/>
+                <w:lang w:val="en-US" w:eastAsia="zh-CN" w:bidi="ar"/>
+              </w:rPr>
+              <w:t>检验方法</w:t>
             </w:r>
             <w:r>
               <w:rPr>
@@ -2720,17 +2814,17 @@
             </w:r>
             <w:r>
               <w:rPr>
-                <w:rFonts w:hint="eastAsia" w:ascii="宋体" w:hAnsi="宋体" w:eastAsia="宋体" w:cs="宋体"/>
-                <w:i w:val="0"/>
-                <w:iCs w:val="0"/>
-                <w:color w:val="000000"/>
-                <w:kern w:val="0"/>
-                <w:sz w:val="24"/>
-                <w:szCs w:val="24"/>
-                <w:u w:val="none"/>
-                <w:lang w:val="en-US" w:eastAsia="zh-CN" w:bidi="ar"/>
-              </w:rPr>
-              <w:t>检测方法</w:t>
+                <w:rFonts w:hint="eastAsia" w:ascii="宋体" w:hAnsi="宋体" w:cs="宋体"/>
+                <w:i w:val="0"/>
+                <w:iCs w:val="0"/>
+                <w:color w:val="000000"/>
+                <w:kern w:val="0"/>
+                <w:sz w:val="24"/>
+                <w:szCs w:val="24"/>
+                <w:u w:val="none"/>
+                <w:lang w:val="en-US" w:eastAsia="zh-CN" w:bidi="ar"/>
+              </w:rPr>
+              <w:t>检验方法</w:t>
             </w:r>
             <w:r>
               <w:rPr>
@@ -3124,17 +3218,17 @@
             </w:r>
             <w:r>
               <w:rPr>
-                <w:rFonts w:hint="eastAsia" w:ascii="宋体" w:hAnsi="宋体" w:eastAsia="宋体" w:cs="宋体"/>
-                <w:i w:val="0"/>
-                <w:iCs w:val="0"/>
-                <w:color w:val="000000"/>
-                <w:kern w:val="0"/>
-                <w:sz w:val="24"/>
-                <w:szCs w:val="24"/>
-                <w:u w:val="none"/>
-                <w:lang w:val="en-US" w:eastAsia="zh-CN" w:bidi="ar"/>
-              </w:rPr>
-              <w:t>检测方法</w:t>
+                <w:rFonts w:hint="eastAsia" w:ascii="宋体" w:hAnsi="宋体" w:cs="宋体"/>
+                <w:i w:val="0"/>
+                <w:iCs w:val="0"/>
+                <w:color w:val="000000"/>
+                <w:kern w:val="0"/>
+                <w:sz w:val="24"/>
+                <w:szCs w:val="24"/>
+                <w:u w:val="none"/>
+                <w:lang w:val="en-US" w:eastAsia="zh-CN" w:bidi="ar"/>
+              </w:rPr>
+              <w:t>检验方法</w:t>
             </w:r>
             <w:r>
               <w:rPr>
@@ -3528,17 +3622,17 @@
             </w:r>
             <w:r>
               <w:rPr>
-                <w:rFonts w:hint="eastAsia" w:ascii="宋体" w:hAnsi="宋体" w:eastAsia="宋体" w:cs="宋体"/>
-                <w:i w:val="0"/>
-                <w:iCs w:val="0"/>
-                <w:color w:val="000000"/>
-                <w:kern w:val="0"/>
-                <w:sz w:val="24"/>
-                <w:szCs w:val="24"/>
-                <w:u w:val="none"/>
-                <w:lang w:val="en-US" w:eastAsia="zh-CN" w:bidi="ar"/>
-              </w:rPr>
-              <w:t>检测方法</w:t>
+                <w:rFonts w:hint="eastAsia" w:ascii="宋体" w:hAnsi="宋体" w:cs="宋体"/>
+                <w:i w:val="0"/>
+                <w:iCs w:val="0"/>
+                <w:color w:val="000000"/>
+                <w:kern w:val="0"/>
+                <w:sz w:val="24"/>
+                <w:szCs w:val="24"/>
+                <w:u w:val="none"/>
+                <w:lang w:val="en-US" w:eastAsia="zh-CN" w:bidi="ar"/>
+              </w:rPr>
+              <w:t>检验方法</w:t>
             </w:r>
             <w:r>
               <w:rPr>
@@ -3944,17 +4038,17 @@
             </w:r>
             <w:r>
               <w:rPr>
-                <w:rFonts w:hint="eastAsia" w:ascii="宋体" w:hAnsi="宋体" w:eastAsia="宋体" w:cs="宋体"/>
-                <w:i w:val="0"/>
-                <w:iCs w:val="0"/>
-                <w:color w:val="000000"/>
-                <w:kern w:val="0"/>
-                <w:sz w:val="24"/>
-                <w:szCs w:val="24"/>
-                <w:u w:val="none"/>
-                <w:lang w:val="en-US" w:eastAsia="zh-CN" w:bidi="ar"/>
-              </w:rPr>
-              <w:t>检测方法</w:t>
+                <w:rFonts w:hint="eastAsia" w:ascii="宋体" w:hAnsi="宋体" w:cs="宋体"/>
+                <w:i w:val="0"/>
+                <w:iCs w:val="0"/>
+                <w:color w:val="000000"/>
+                <w:kern w:val="0"/>
+                <w:sz w:val="24"/>
+                <w:szCs w:val="24"/>
+                <w:u w:val="none"/>
+                <w:lang w:val="en-US" w:eastAsia="zh-CN" w:bidi="ar"/>
+              </w:rPr>
+              <w:t>检验方法</w:t>
             </w:r>
             <w:r>
               <w:rPr>
@@ -4406,7 +4500,7 @@
         </w:trPr>
         <w:tc>
           <w:tcPr>
-            <w:tcW w:w="895" w:type="dxa"/>
+            <w:tcW w:w="326" w:type="pct"/>
             <w:vAlign w:val="center"/>
           </w:tcPr>
           <w:p>
@@ -4432,7 +4526,7 @@
         </w:tc>
         <w:tc>
           <w:tcPr>
-            <w:tcW w:w="1855" w:type="dxa"/>
+            <w:tcW w:w="676" w:type="pct"/>
             <w:vAlign w:val="center"/>
           </w:tcPr>
           <w:p>
@@ -4475,7 +4569,7 @@
         </w:tc>
         <w:tc>
           <w:tcPr>
-            <w:tcW w:w="1630" w:type="dxa"/>
+            <w:tcW w:w="594" w:type="pct"/>
             <w:vAlign w:val="center"/>
           </w:tcPr>
           <w:p>
@@ -4518,7 +4612,7 @@
         </w:tc>
         <w:tc>
           <w:tcPr>
-            <w:tcW w:w="9340" w:type="dxa"/>
+            <w:tcW w:w="3403" w:type="pct"/>
             <w:shd w:val="clear" w:color="auto" w:fill="auto"/>
             <w:vAlign w:val="center"/>
           </w:tcPr>
@@ -4583,7 +4677,7 @@
         </w:trPr>
         <w:tc>
           <w:tcPr>
-            <w:tcW w:w="895" w:type="dxa"/>
+            <w:tcW w:w="326" w:type="pct"/>
             <w:vAlign w:val="center"/>
           </w:tcPr>
           <w:p>
@@ -4610,7 +4704,7 @@
         </w:tc>
         <w:tc>
           <w:tcPr>
-            <w:tcW w:w="1855" w:type="dxa"/>
+            <w:tcW w:w="676" w:type="pct"/>
             <w:vAlign w:val="center"/>
           </w:tcPr>
           <w:p>
@@ -4654,7 +4748,7 @@
         </w:tc>
         <w:tc>
           <w:tcPr>
-            <w:tcW w:w="1630" w:type="dxa"/>
+            <w:tcW w:w="594" w:type="pct"/>
             <w:vAlign w:val="center"/>
           </w:tcPr>
           <w:p>
@@ -4698,7 +4792,7 @@
         </w:tc>
         <w:tc>
           <w:tcPr>
-            <w:tcW w:w="9340" w:type="dxa"/>
+            <w:tcW w:w="3403" w:type="pct"/>
             <w:shd w:val="clear" w:color="auto" w:fill="auto"/>
             <w:vAlign w:val="center"/>
           </w:tcPr>
@@ -4764,7 +4858,7 @@
         </w:trPr>
         <w:tc>
           <w:tcPr>
-            <w:tcW w:w="895" w:type="dxa"/>
+            <w:tcW w:w="326" w:type="pct"/>
             <w:vAlign w:val="center"/>
           </w:tcPr>
           <w:p>
@@ -4791,7 +4885,7 @@
         </w:tc>
         <w:tc>
           <w:tcPr>
-            <w:tcW w:w="1855" w:type="dxa"/>
+            <w:tcW w:w="676" w:type="pct"/>
             <w:vAlign w:val="center"/>
           </w:tcPr>
           <w:p>
@@ -4834,7 +4928,7 @@
         </w:tc>
         <w:tc>
           <w:tcPr>
-            <w:tcW w:w="1630" w:type="dxa"/>
+            <w:tcW w:w="594" w:type="pct"/>
             <w:vAlign w:val="center"/>
           </w:tcPr>
           <w:p>
@@ -4877,7 +4971,7 @@
         </w:tc>
         <w:tc>
           <w:tcPr>
-            <w:tcW w:w="9340" w:type="dxa"/>
+            <w:tcW w:w="3403" w:type="pct"/>
             <w:shd w:val="clear" w:color="auto" w:fill="auto"/>
             <w:vAlign w:val="center"/>
           </w:tcPr>
@@ -4943,7 +5037,7 @@
         </w:trPr>
         <w:tc>
           <w:tcPr>
-            <w:tcW w:w="895" w:type="dxa"/>
+            <w:tcW w:w="326" w:type="pct"/>
             <w:vAlign w:val="center"/>
           </w:tcPr>
           <w:p>
@@ -4970,7 +5064,7 @@
         </w:tc>
         <w:tc>
           <w:tcPr>
-            <w:tcW w:w="1855" w:type="dxa"/>
+            <w:tcW w:w="676" w:type="pct"/>
             <w:vAlign w:val="center"/>
           </w:tcPr>
           <w:p>
@@ -5013,7 +5107,7 @@
         </w:tc>
         <w:tc>
           <w:tcPr>
-            <w:tcW w:w="1630" w:type="dxa"/>
+            <w:tcW w:w="594" w:type="pct"/>
             <w:vAlign w:val="center"/>
           </w:tcPr>
           <w:p>
@@ -5056,7 +5150,7 @@
         </w:tc>
         <w:tc>
           <w:tcPr>
-            <w:tcW w:w="9340" w:type="dxa"/>
+            <w:tcW w:w="3403" w:type="pct"/>
             <w:shd w:val="clear" w:color="auto" w:fill="auto"/>
             <w:vAlign w:val="center"/>
           </w:tcPr>
@@ -5122,7 +5216,7 @@
         </w:trPr>
         <w:tc>
           <w:tcPr>
-            <w:tcW w:w="895" w:type="dxa"/>
+            <w:tcW w:w="326" w:type="pct"/>
             <w:vAlign w:val="center"/>
           </w:tcPr>
           <w:p>
@@ -5149,7 +5243,7 @@
         </w:tc>
         <w:tc>
           <w:tcPr>
-            <w:tcW w:w="1855" w:type="dxa"/>
+            <w:tcW w:w="676" w:type="pct"/>
             <w:vAlign w:val="center"/>
           </w:tcPr>
           <w:p>
@@ -5192,7 +5286,7 @@
         </w:tc>
         <w:tc>
           <w:tcPr>
-            <w:tcW w:w="1630" w:type="dxa"/>
+            <w:tcW w:w="594" w:type="pct"/>
             <w:vAlign w:val="center"/>
           </w:tcPr>
           <w:p>
@@ -5235,7 +5329,7 @@
         </w:tc>
         <w:tc>
           <w:tcPr>
-            <w:tcW w:w="9340" w:type="dxa"/>
+            <w:tcW w:w="3403" w:type="pct"/>
             <w:shd w:val="clear" w:color="auto" w:fill="auto"/>
             <w:vAlign w:val="center"/>
           </w:tcPr>
@@ -5301,7 +5395,7 @@
         </w:trPr>
         <w:tc>
           <w:tcPr>
-            <w:tcW w:w="895" w:type="dxa"/>
+            <w:tcW w:w="326" w:type="pct"/>
             <w:vAlign w:val="center"/>
           </w:tcPr>
           <w:p>
@@ -5328,7 +5422,7 @@
         </w:tc>
         <w:tc>
           <w:tcPr>
-            <w:tcW w:w="1855" w:type="dxa"/>
+            <w:tcW w:w="676" w:type="pct"/>
             <w:vAlign w:val="center"/>
           </w:tcPr>
           <w:p>
@@ -5371,7 +5465,7 @@
         </w:tc>
         <w:tc>
           <w:tcPr>
-            <w:tcW w:w="1630" w:type="dxa"/>
+            <w:tcW w:w="594" w:type="pct"/>
             <w:vAlign w:val="center"/>
           </w:tcPr>
           <w:p>
@@ -5414,7 +5508,7 @@
         </w:tc>
         <w:tc>
           <w:tcPr>
-            <w:tcW w:w="9340" w:type="dxa"/>
+            <w:tcW w:w="3403" w:type="pct"/>
             <w:shd w:val="clear" w:color="auto" w:fill="auto"/>
             <w:vAlign w:val="center"/>
           </w:tcPr>
@@ -5445,185 +5539,6 @@
                 <w:lang w:val="en-US" w:eastAsia="zh-CN"/>
               </w:rPr>
               <w:t>6</w:t>
-            </w:r>
-            <w:r>
-              <w:rPr>
-                <w:rFonts w:hint="default" w:ascii="Times New Roman" w:hAnsi="Times New Roman" w:eastAsia="宋体" w:cs="Times New Roman"/>
-                <w:sz w:val="24"/>
-                <w:szCs w:val="24"/>
-              </w:rPr>
-              <w:t>}}</w:t>
-            </w:r>
-          </w:p>
-        </w:tc>
-      </w:tr>
-      <w:tr>
-        <w:tblPrEx>
-          <w:tblBorders>
-            <w:top w:val="single" w:color="auto" w:sz="4" w:space="0"/>
-            <w:left w:val="single" w:color="auto" w:sz="4" w:space="0"/>
-            <w:bottom w:val="single" w:color="auto" w:sz="4" w:space="0"/>
-            <w:right w:val="single" w:color="auto" w:sz="4" w:space="0"/>
-            <w:insideH w:val="single" w:color="auto" w:sz="4" w:space="0"/>
-            <w:insideV w:val="single" w:color="auto" w:sz="4" w:space="0"/>
-          </w:tblBorders>
-          <w:tblCellMar>
-            <w:top w:w="0" w:type="dxa"/>
-            <w:left w:w="108" w:type="dxa"/>
-            <w:bottom w:w="0" w:type="dxa"/>
-            <w:right w:w="108" w:type="dxa"/>
-          </w:tblCellMar>
-        </w:tblPrEx>
-        <w:trPr>
-          <w:trHeight w:val="428" w:hRule="atLeast"/>
-          <w:jc w:val="center"/>
-        </w:trPr>
-        <w:tc>
-          <w:tcPr>
-            <w:tcW w:w="895" w:type="dxa"/>
-            <w:vAlign w:val="center"/>
-          </w:tcPr>
-          <w:p>
-            <w:pPr>
-              <w:spacing w:beforeLines="0" w:afterLines="0"/>
-              <w:jc w:val="center"/>
-              <w:rPr>
-                <w:rFonts w:hint="default" w:ascii="Times New Roman" w:hAnsi="Times New Roman" w:eastAsia="宋体" w:cs="Times New Roman"/>
-                <w:sz w:val="24"/>
-                <w:szCs w:val="24"/>
-                <w:lang w:val="en-US" w:eastAsia="zh-CN"/>
-              </w:rPr>
-            </w:pPr>
-            <w:r>
-              <w:rPr>
-                <w:rFonts w:hint="default" w:ascii="Times New Roman" w:hAnsi="Times New Roman" w:eastAsia="宋体" w:cs="Times New Roman"/>
-                <w:sz w:val="24"/>
-                <w:szCs w:val="24"/>
-                <w:lang w:val="en-US" w:eastAsia="zh-CN"/>
-              </w:rPr>
-              <w:t>A</w:t>
-            </w:r>
-          </w:p>
-        </w:tc>
-        <w:tc>
-          <w:tcPr>
-            <w:tcW w:w="1855" w:type="dxa"/>
-            <w:vAlign w:val="center"/>
-          </w:tcPr>
-          <w:p>
-            <w:pPr>
-              <w:spacing w:beforeLines="0" w:afterLines="0"/>
-              <w:jc w:val="center"/>
-              <w:rPr>
-                <w:rFonts w:hint="default" w:ascii="Times New Roman" w:hAnsi="Times New Roman" w:eastAsia="宋体" w:cs="Times New Roman"/>
-                <w:sz w:val="24"/>
-                <w:szCs w:val="24"/>
-                <w:lang w:val="en-US" w:eastAsia="zh-CN"/>
-              </w:rPr>
-            </w:pPr>
-            <w:r>
-              <w:rPr>
-                <w:rFonts w:hint="default" w:ascii="Times New Roman" w:hAnsi="Times New Roman" w:eastAsia="宋体" w:cs="Times New Roman"/>
-                <w:sz w:val="24"/>
-                <w:szCs w:val="24"/>
-              </w:rPr>
-              <w:t>{{编制日期</w:t>
-            </w:r>
-            <w:r>
-              <w:rPr>
-                <w:rFonts w:hint="default" w:ascii="Times New Roman" w:hAnsi="Times New Roman" w:eastAsia="宋体" w:cs="Times New Roman"/>
-                <w:sz w:val="24"/>
-                <w:szCs w:val="24"/>
-                <w:lang w:val="en-US" w:eastAsia="zh-CN"/>
-              </w:rPr>
-              <w:t>1</w:t>
-            </w:r>
-            <w:r>
-              <w:rPr>
-                <w:rFonts w:hint="default" w:ascii="Times New Roman" w:hAnsi="Times New Roman" w:eastAsia="宋体" w:cs="Times New Roman"/>
-                <w:sz w:val="24"/>
-                <w:szCs w:val="24"/>
-              </w:rPr>
-              <w:t>}}</w:t>
-            </w:r>
-          </w:p>
-        </w:tc>
-        <w:tc>
-          <w:tcPr>
-            <w:tcW w:w="1630" w:type="dxa"/>
-            <w:vAlign w:val="center"/>
-          </w:tcPr>
-          <w:p>
-            <w:pPr>
-              <w:spacing w:beforeLines="0" w:afterLines="0"/>
-              <w:jc w:val="center"/>
-              <w:rPr>
-                <w:rFonts w:hint="default" w:ascii="Times New Roman" w:hAnsi="Times New Roman" w:eastAsia="宋体" w:cs="Times New Roman"/>
-                <w:sz w:val="24"/>
-                <w:szCs w:val="24"/>
-                <w:lang w:val="en-US" w:eastAsia="zh-CN"/>
-              </w:rPr>
-            </w:pPr>
-            <w:r>
-              <w:rPr>
-                <w:rFonts w:hint="default" w:ascii="Times New Roman" w:hAnsi="Times New Roman" w:eastAsia="宋体" w:cs="Times New Roman"/>
-                <w:sz w:val="24"/>
-                <w:szCs w:val="24"/>
-              </w:rPr>
-              <w:t>{{编制人</w:t>
-            </w:r>
-            <w:r>
-              <w:rPr>
-                <w:rFonts w:hint="default" w:ascii="Times New Roman" w:hAnsi="Times New Roman" w:eastAsia="宋体" w:cs="Times New Roman"/>
-                <w:sz w:val="24"/>
-                <w:szCs w:val="24"/>
-                <w:lang w:val="en-US" w:eastAsia="zh-CN"/>
-              </w:rPr>
-              <w:t>1</w:t>
-            </w:r>
-            <w:r>
-              <w:rPr>
-                <w:rFonts w:hint="default" w:ascii="Times New Roman" w:hAnsi="Times New Roman" w:eastAsia="宋体" w:cs="Times New Roman"/>
-                <w:sz w:val="24"/>
-                <w:szCs w:val="24"/>
-              </w:rPr>
-              <w:t>}}</w:t>
-            </w:r>
-          </w:p>
-        </w:tc>
-        <w:tc>
-          <w:tcPr>
-            <w:tcW w:w="9340" w:type="dxa"/>
-            <w:shd w:val="clear" w:color="auto" w:fill="auto"/>
-            <w:vAlign w:val="center"/>
-          </w:tcPr>
-          <w:p>
-            <w:pPr>
-              <w:spacing w:beforeLines="0" w:afterLines="0"/>
-              <w:jc w:val="both"/>
-              <w:rPr>
-                <w:rFonts w:hint="default" w:ascii="Times New Roman" w:hAnsi="Times New Roman" w:eastAsia="宋体" w:cs="Times New Roman"/>
-                <w:sz w:val="24"/>
-                <w:szCs w:val="24"/>
-                <w:lang w:val="en-US" w:eastAsia="zh-CN"/>
-              </w:rPr>
-            </w:pPr>
-            <w:r>
-              <w:rPr>
-                <w:rFonts w:hint="default" w:ascii="Times New Roman" w:hAnsi="Times New Roman" w:eastAsia="宋体" w:cs="Times New Roman"/>
-                <w:sz w:val="24"/>
-                <w:szCs w:val="24"/>
-              </w:rPr>
-              <w:t>{{文件修订内容</w:t>
-            </w:r>
-            <w:r>
-              <w:rPr>
-                <w:rFonts w:hint="default" w:ascii="Times New Roman" w:hAnsi="Times New Roman" w:eastAsia="宋体" w:cs="Times New Roman"/>
-                <w:sz w:val="24"/>
-                <w:szCs w:val="24"/>
-                <w:lang w:val="en-US" w:eastAsia="zh-CN"/>
-              </w:rPr>
-              <w:t>1</w:t>
             </w:r>
             <w:r>
               <w:rPr>
@@ -7181,6 +7096,12 @@
           <w:insideH w:val="none" w:color="auto" w:sz="0" w:space="0"/>
           <w:insideV w:val="none" w:color="auto" w:sz="0" w:space="0"/>
         </w:tblBorders>
+        <w:tblCellMar>
+          <w:top w:w="0" w:type="dxa"/>
+          <w:left w:w="108" w:type="dxa"/>
+          <w:bottom w:w="0" w:type="dxa"/>
+          <w:right w:w="108" w:type="dxa"/>
+        </w:tblCellMar>
       </w:tblPrEx>
       <w:tc>
         <w:tcPr>
